--- a/reports/Student#2/Testing_Report.docx
+++ b/reports/Student#2/Testing_Report.docx
@@ -101,7 +101,7 @@
           <w:szCs w:val="80"/>
           <w:rtl w:val="0"/>
         </w:rPr>
-        <w:t xml:space="preserve">Grupo C2.057</w:t>
+        <w:t xml:space="preserve">Grupo C3.057</w:t>
       </w:r>
     </w:p>
     <w:p>
@@ -266,7 +266,7 @@
           <w:szCs w:val="26"/>
           <w:rtl w:val="0"/>
         </w:rPr>
-        <w:t xml:space="preserve">Fecha: 02/07/2025</w:t>
+        <w:t xml:space="preserve">Fecha: 15/10/2025</w:t>
       </w:r>
       <w:r>
         <w:br w:type="page"/>
@@ -308,7 +308,7 @@
     </w:p>
     <w:sdt>
       <w:sdtPr>
-        <w:id w:val="1302763905"/>
+        <w:id w:val="1528489950"/>
         <w:docPartObj>
           <w:docPartGallery w:val="Table of Contents"/>
           <w:docPartUnique w:val="1"/>
@@ -510,7 +510,7 @@
               </w:rPr>
               <w:t xml:space="preserve">Funcionalidad: Passenger</w:t>
               <w:tab/>
-              <w:t xml:space="preserve">3</w:t>
+              <w:t xml:space="preserve">4</w:t>
             </w:r>
           </w:hyperlink>
           <w:r>
@@ -1137,7 +1137,7 @@
     <w:sdt>
       <w:sdtPr>
         <w:lock w:val="contentLocked"/>
-        <w:id w:val="-1411597801"/>
+        <w:id w:val="1937247115"/>
         <w:tag w:val="goog_rdk_0"/>
       </w:sdtPr>
       <w:sdtContent>
@@ -1158,14 +1158,14 @@
             <w:tblLook w:val="0600"/>
           </w:tblPr>
           <w:tblGrid>
-            <w:gridCol w:w="3000"/>
-            <w:gridCol w:w="3780"/>
-            <w:gridCol w:w="2220"/>
+            <w:gridCol w:w="2520"/>
+            <w:gridCol w:w="3840"/>
+            <w:gridCol w:w="2640"/>
             <w:tblGridChange w:id="0">
               <w:tblGrid>
-                <w:gridCol w:w="3000"/>
-                <w:gridCol w:w="3780"/>
-                <w:gridCol w:w="2220"/>
+                <w:gridCol w:w="2520"/>
+                <w:gridCol w:w="3840"/>
+                <w:gridCol w:w="2640"/>
               </w:tblGrid>
             </w:tblGridChange>
           </w:tblGrid>
@@ -1445,83 +1445,109 @@
                   <w:rPr>
                     <w:rtl w:val="0"/>
                   </w:rPr>
-                  <w:t xml:space="preserve">delete-booking.safe</w:t>
-                </w:r>
-              </w:p>
-            </w:tc>
-            <w:tc>
-              <w:tcPr>
-                <w:shd w:fill="auto" w:val="clear"/>
-                <w:tcMar>
-                  <w:top w:w="100.0" w:type="dxa"/>
-                  <w:left w:w="100.0" w:type="dxa"/>
-                  <w:bottom w:w="100.0" w:type="dxa"/>
-                  <w:right w:w="100.0" w:type="dxa"/>
-                </w:tcMar>
-                <w:vAlign w:val="top"/>
-              </w:tcPr>
-              <w:p>
-                <w:pPr>
-                  <w:keepNext w:val="0"/>
-                  <w:keepLines w:val="0"/>
-                  <w:pageBreakBefore w:val="0"/>
-                  <w:widowControl w:val="0"/>
-                  <w:pBdr>
-                    <w:top w:space="0" w:sz="0" w:val="nil"/>
-                    <w:left w:space="0" w:sz="0" w:val="nil"/>
-                    <w:bottom w:space="0" w:sz="0" w:val="nil"/>
-                    <w:right w:space="0" w:sz="0" w:val="nil"/>
-                    <w:between w:space="0" w:sz="0" w:val="nil"/>
-                  </w:pBdr>
-                  <w:shd w:fill="auto" w:val="clear"/>
-                  <w:spacing w:after="0" w:before="0" w:line="240" w:lineRule="auto"/>
-                  <w:ind w:left="0" w:right="0" w:firstLine="0"/>
-                  <w:jc w:val="left"/>
-                  <w:rPr/>
-                </w:pPr>
-                <w:r>
-                  <w:rPr>
-                    <w:rtl w:val="0"/>
-                  </w:rPr>
-                  <w:t xml:space="preserve">Eliminación de una reserva en estado borrador.</w:t>
-                </w:r>
-              </w:p>
-            </w:tc>
-            <w:tc>
-              <w:tcPr>
-                <w:shd w:fill="auto" w:val="clear"/>
-                <w:tcMar>
-                  <w:top w:w="100.0" w:type="dxa"/>
-                  <w:left w:w="100.0" w:type="dxa"/>
-                  <w:bottom w:w="100.0" w:type="dxa"/>
-                  <w:right w:w="100.0" w:type="dxa"/>
-                </w:tcMar>
-                <w:vAlign w:val="top"/>
-              </w:tcPr>
-              <w:p>
-                <w:pPr>
-                  <w:keepNext w:val="0"/>
-                  <w:keepLines w:val="0"/>
-                  <w:pageBreakBefore w:val="0"/>
-                  <w:widowControl w:val="0"/>
-                  <w:pBdr>
-                    <w:top w:space="0" w:sz="0" w:val="nil"/>
-                    <w:left w:space="0" w:sz="0" w:val="nil"/>
-                    <w:bottom w:space="0" w:sz="0" w:val="nil"/>
-                    <w:right w:space="0" w:sz="0" w:val="nil"/>
-                    <w:between w:space="0" w:sz="0" w:val="nil"/>
-                  </w:pBdr>
-                  <w:shd w:fill="auto" w:val="clear"/>
-                  <w:spacing w:after="0" w:before="0" w:line="240" w:lineRule="auto"/>
-                  <w:ind w:left="0" w:right="0" w:firstLine="0"/>
-                  <w:jc w:val="left"/>
-                  <w:rPr/>
-                </w:pPr>
-                <w:r>
-                  <w:rPr>
-                    <w:rtl w:val="0"/>
-                  </w:rPr>
-                  <w:t xml:space="preserve">No</w:t>
+                  <w:t xml:space="preserve">create-booking.hack</w:t>
+                </w:r>
+              </w:p>
+            </w:tc>
+            <w:tc>
+              <w:tcPr>
+                <w:shd w:fill="auto" w:val="clear"/>
+                <w:tcMar>
+                  <w:top w:w="100.0" w:type="dxa"/>
+                  <w:left w:w="100.0" w:type="dxa"/>
+                  <w:bottom w:w="100.0" w:type="dxa"/>
+                  <w:right w:w="100.0" w:type="dxa"/>
+                </w:tcMar>
+                <w:vAlign w:val="top"/>
+              </w:tcPr>
+              <w:p>
+                <w:pPr>
+                  <w:keepNext w:val="0"/>
+                  <w:keepLines w:val="0"/>
+                  <w:pageBreakBefore w:val="0"/>
+                  <w:widowControl w:val="0"/>
+                  <w:pBdr>
+                    <w:top w:space="0" w:sz="0" w:val="nil"/>
+                    <w:left w:space="0" w:sz="0" w:val="nil"/>
+                    <w:bottom w:space="0" w:sz="0" w:val="nil"/>
+                    <w:right w:space="0" w:sz="0" w:val="nil"/>
+                    <w:between w:space="0" w:sz="0" w:val="nil"/>
+                  </w:pBdr>
+                  <w:shd w:fill="auto" w:val="clear"/>
+                  <w:spacing w:after="0" w:before="0" w:line="240" w:lineRule="auto"/>
+                  <w:ind w:left="0" w:right="0" w:firstLine="0"/>
+                  <w:jc w:val="left"/>
+                  <w:rPr/>
+                </w:pPr>
+                <w:r>
+                  <w:rPr>
+                    <w:rtl w:val="0"/>
+                  </w:rPr>
+                  <w:t xml:space="preserve">Intento de crear una reserva sin estar autenticado o como otro rol.</w:t>
+                </w:r>
+              </w:p>
+              <w:p>
+                <w:pPr>
+                  <w:keepNext w:val="0"/>
+                  <w:keepLines w:val="0"/>
+                  <w:pageBreakBefore w:val="0"/>
+                  <w:widowControl w:val="0"/>
+                  <w:pBdr>
+                    <w:top w:space="0" w:sz="0" w:val="nil"/>
+                    <w:left w:space="0" w:sz="0" w:val="nil"/>
+                    <w:bottom w:space="0" w:sz="0" w:val="nil"/>
+                    <w:right w:space="0" w:sz="0" w:val="nil"/>
+                    <w:between w:space="0" w:sz="0" w:val="nil"/>
+                  </w:pBdr>
+                  <w:shd w:fill="auto" w:val="clear"/>
+                  <w:spacing w:after="0" w:before="0" w:line="240" w:lineRule="auto"/>
+                  <w:ind w:left="0" w:right="0" w:firstLine="0"/>
+                  <w:jc w:val="left"/>
+                  <w:rPr/>
+                </w:pPr>
+                <w:r>
+                  <w:rPr>
+                    <w:rtl w:val="0"/>
+                  </w:rPr>
+                  <w:t xml:space="preserve">Intento de POST hacking en los atributos de navegación y en los de solo lectura.</w:t>
+                </w:r>
+              </w:p>
+            </w:tc>
+            <w:tc>
+              <w:tcPr>
+                <w:shd w:fill="auto" w:val="clear"/>
+                <w:tcMar>
+                  <w:top w:w="100.0" w:type="dxa"/>
+                  <w:left w:w="100.0" w:type="dxa"/>
+                  <w:bottom w:w="100.0" w:type="dxa"/>
+                  <w:right w:w="100.0" w:type="dxa"/>
+                </w:tcMar>
+                <w:vAlign w:val="top"/>
+              </w:tcPr>
+              <w:p>
+                <w:pPr>
+                  <w:keepNext w:val="0"/>
+                  <w:keepLines w:val="0"/>
+                  <w:pageBreakBefore w:val="0"/>
+                  <w:widowControl w:val="0"/>
+                  <w:pBdr>
+                    <w:top w:space="0" w:sz="0" w:val="nil"/>
+                    <w:left w:space="0" w:sz="0" w:val="nil"/>
+                    <w:bottom w:space="0" w:sz="0" w:val="nil"/>
+                    <w:right w:space="0" w:sz="0" w:val="nil"/>
+                    <w:between w:space="0" w:sz="0" w:val="nil"/>
+                  </w:pBdr>
+                  <w:shd w:fill="auto" w:val="clear"/>
+                  <w:spacing w:after="0" w:before="0" w:line="240" w:lineRule="auto"/>
+                  <w:ind w:left="0" w:right="0" w:firstLine="0"/>
+                  <w:jc w:val="left"/>
+                  <w:rPr/>
+                </w:pPr>
+                <w:r>
+                  <w:rPr>
+                    <w:rtl w:val="0"/>
+                  </w:rPr>
+                  <w:t xml:space="preserve">Sí, no se manejaba el POST hacking en atributos de navegación devolviendo un “Acceso no autorizado”</w:t>
                 </w:r>
               </w:p>
             </w:tc>
@@ -1565,45 +1591,45 @@
                   <w:rPr>
                     <w:rtl w:val="0"/>
                   </w:rPr>
-                  <w:t xml:space="preserve">list-booking.safe</w:t>
-                </w:r>
-              </w:p>
-            </w:tc>
-            <w:tc>
-              <w:tcPr>
-                <w:shd w:fill="auto" w:val="clear"/>
-                <w:tcMar>
-                  <w:top w:w="100.0" w:type="dxa"/>
-                  <w:left w:w="100.0" w:type="dxa"/>
-                  <w:bottom w:w="100.0" w:type="dxa"/>
-                  <w:right w:w="100.0" w:type="dxa"/>
-                </w:tcMar>
-                <w:vAlign w:val="top"/>
-              </w:tcPr>
-              <w:p>
-                <w:pPr>
-                  <w:keepNext w:val="0"/>
-                  <w:keepLines w:val="0"/>
-                  <w:pageBreakBefore w:val="0"/>
-                  <w:widowControl w:val="0"/>
-                  <w:pBdr>
-                    <w:top w:space="0" w:sz="0" w:val="nil"/>
-                    <w:left w:space="0" w:sz="0" w:val="nil"/>
-                    <w:bottom w:space="0" w:sz="0" w:val="nil"/>
-                    <w:right w:space="0" w:sz="0" w:val="nil"/>
-                    <w:between w:space="0" w:sz="0" w:val="nil"/>
-                  </w:pBdr>
-                  <w:shd w:fill="auto" w:val="clear"/>
-                  <w:spacing w:after="0" w:before="0" w:line="240" w:lineRule="auto"/>
-                  <w:ind w:left="0" w:right="0" w:firstLine="0"/>
-                  <w:jc w:val="left"/>
-                  <w:rPr/>
-                </w:pPr>
-                <w:r>
-                  <w:rPr>
-                    <w:rtl w:val="0"/>
-                  </w:rPr>
-                  <w:t xml:space="preserve">Listado de las reservas del customer autenticado.</w:t>
+                  <w:t xml:space="preserve">delete-booking.safe</w:t>
+                </w:r>
+              </w:p>
+            </w:tc>
+            <w:tc>
+              <w:tcPr>
+                <w:shd w:fill="auto" w:val="clear"/>
+                <w:tcMar>
+                  <w:top w:w="100.0" w:type="dxa"/>
+                  <w:left w:w="100.0" w:type="dxa"/>
+                  <w:bottom w:w="100.0" w:type="dxa"/>
+                  <w:right w:w="100.0" w:type="dxa"/>
+                </w:tcMar>
+                <w:vAlign w:val="top"/>
+              </w:tcPr>
+              <w:p>
+                <w:pPr>
+                  <w:keepNext w:val="0"/>
+                  <w:keepLines w:val="0"/>
+                  <w:pageBreakBefore w:val="0"/>
+                  <w:widowControl w:val="0"/>
+                  <w:pBdr>
+                    <w:top w:space="0" w:sz="0" w:val="nil"/>
+                    <w:left w:space="0" w:sz="0" w:val="nil"/>
+                    <w:bottom w:space="0" w:sz="0" w:val="nil"/>
+                    <w:right w:space="0" w:sz="0" w:val="nil"/>
+                    <w:between w:space="0" w:sz="0" w:val="nil"/>
+                  </w:pBdr>
+                  <w:shd w:fill="auto" w:val="clear"/>
+                  <w:spacing w:after="0" w:before="0" w:line="240" w:lineRule="auto"/>
+                  <w:ind w:left="0" w:right="0" w:firstLine="0"/>
+                  <w:jc w:val="left"/>
+                  <w:rPr/>
+                </w:pPr>
+                <w:r>
+                  <w:rPr>
+                    <w:rtl w:val="0"/>
+                  </w:rPr>
+                  <w:t xml:space="preserve">Eliminación de una reserva en estado borrador.</w:t>
                 </w:r>
               </w:p>
             </w:tc>
@@ -1685,83 +1711,83 @@
                   <w:rPr>
                     <w:rtl w:val="0"/>
                   </w:rPr>
-                  <w:t xml:space="preserve">list-booking.hack</w:t>
-                </w:r>
-              </w:p>
-            </w:tc>
-            <w:tc>
-              <w:tcPr>
-                <w:shd w:fill="auto" w:val="clear"/>
-                <w:tcMar>
-                  <w:top w:w="100.0" w:type="dxa"/>
-                  <w:left w:w="100.0" w:type="dxa"/>
-                  <w:bottom w:w="100.0" w:type="dxa"/>
-                  <w:right w:w="100.0" w:type="dxa"/>
-                </w:tcMar>
-                <w:vAlign w:val="top"/>
-              </w:tcPr>
-              <w:p>
-                <w:pPr>
-                  <w:keepNext w:val="0"/>
-                  <w:keepLines w:val="0"/>
-                  <w:pageBreakBefore w:val="0"/>
-                  <w:widowControl w:val="0"/>
-                  <w:pBdr>
-                    <w:top w:space="0" w:sz="0" w:val="nil"/>
-                    <w:left w:space="0" w:sz="0" w:val="nil"/>
-                    <w:bottom w:space="0" w:sz="0" w:val="nil"/>
-                    <w:right w:space="0" w:sz="0" w:val="nil"/>
-                    <w:between w:space="0" w:sz="0" w:val="nil"/>
-                  </w:pBdr>
-                  <w:shd w:fill="auto" w:val="clear"/>
-                  <w:spacing w:after="0" w:before="0" w:line="240" w:lineRule="auto"/>
-                  <w:ind w:left="0" w:right="0" w:firstLine="0"/>
-                  <w:jc w:val="left"/>
-                  <w:rPr/>
-                </w:pPr>
-                <w:r>
-                  <w:rPr>
-                    <w:rtl w:val="0"/>
-                  </w:rPr>
-                  <w:t xml:space="preserve">Intento de listar reservas sin estar autenticado o como otro rol.</w:t>
-                </w:r>
-              </w:p>
-            </w:tc>
-            <w:tc>
-              <w:tcPr>
-                <w:shd w:fill="auto" w:val="clear"/>
-                <w:tcMar>
-                  <w:top w:w="100.0" w:type="dxa"/>
-                  <w:left w:w="100.0" w:type="dxa"/>
-                  <w:bottom w:w="100.0" w:type="dxa"/>
-                  <w:right w:w="100.0" w:type="dxa"/>
-                </w:tcMar>
-                <w:vAlign w:val="top"/>
-              </w:tcPr>
-              <w:p>
-                <w:pPr>
-                  <w:keepNext w:val="0"/>
-                  <w:keepLines w:val="0"/>
-                  <w:pageBreakBefore w:val="0"/>
-                  <w:widowControl w:val="0"/>
-                  <w:pBdr>
-                    <w:top w:space="0" w:sz="0" w:val="nil"/>
-                    <w:left w:space="0" w:sz="0" w:val="nil"/>
-                    <w:bottom w:space="0" w:sz="0" w:val="nil"/>
-                    <w:right w:space="0" w:sz="0" w:val="nil"/>
-                    <w:between w:space="0" w:sz="0" w:val="nil"/>
-                  </w:pBdr>
-                  <w:shd w:fill="auto" w:val="clear"/>
-                  <w:spacing w:after="0" w:before="0" w:line="240" w:lineRule="auto"/>
-                  <w:ind w:left="0" w:right="0" w:firstLine="0"/>
-                  <w:jc w:val="left"/>
-                  <w:rPr/>
-                </w:pPr>
-                <w:r>
-                  <w:rPr>
-                    <w:rtl w:val="0"/>
-                  </w:rPr>
-                  <w:t xml:space="preserve">Sí</w:t>
+                  <w:t xml:space="preserve">list-booking.safe</w:t>
+                </w:r>
+              </w:p>
+            </w:tc>
+            <w:tc>
+              <w:tcPr>
+                <w:shd w:fill="auto" w:val="clear"/>
+                <w:tcMar>
+                  <w:top w:w="100.0" w:type="dxa"/>
+                  <w:left w:w="100.0" w:type="dxa"/>
+                  <w:bottom w:w="100.0" w:type="dxa"/>
+                  <w:right w:w="100.0" w:type="dxa"/>
+                </w:tcMar>
+                <w:vAlign w:val="top"/>
+              </w:tcPr>
+              <w:p>
+                <w:pPr>
+                  <w:keepNext w:val="0"/>
+                  <w:keepLines w:val="0"/>
+                  <w:pageBreakBefore w:val="0"/>
+                  <w:widowControl w:val="0"/>
+                  <w:pBdr>
+                    <w:top w:space="0" w:sz="0" w:val="nil"/>
+                    <w:left w:space="0" w:sz="0" w:val="nil"/>
+                    <w:bottom w:space="0" w:sz="0" w:val="nil"/>
+                    <w:right w:space="0" w:sz="0" w:val="nil"/>
+                    <w:between w:space="0" w:sz="0" w:val="nil"/>
+                  </w:pBdr>
+                  <w:shd w:fill="auto" w:val="clear"/>
+                  <w:spacing w:after="0" w:before="0" w:line="240" w:lineRule="auto"/>
+                  <w:ind w:left="0" w:right="0" w:firstLine="0"/>
+                  <w:jc w:val="left"/>
+                  <w:rPr/>
+                </w:pPr>
+                <w:r>
+                  <w:rPr>
+                    <w:rtl w:val="0"/>
+                  </w:rPr>
+                  <w:t xml:space="preserve">Listado de las reservas del customer autenticado.</w:t>
+                </w:r>
+              </w:p>
+            </w:tc>
+            <w:tc>
+              <w:tcPr>
+                <w:shd w:fill="auto" w:val="clear"/>
+                <w:tcMar>
+                  <w:top w:w="100.0" w:type="dxa"/>
+                  <w:left w:w="100.0" w:type="dxa"/>
+                  <w:bottom w:w="100.0" w:type="dxa"/>
+                  <w:right w:w="100.0" w:type="dxa"/>
+                </w:tcMar>
+                <w:vAlign w:val="top"/>
+              </w:tcPr>
+              <w:p>
+                <w:pPr>
+                  <w:keepNext w:val="0"/>
+                  <w:keepLines w:val="0"/>
+                  <w:pageBreakBefore w:val="0"/>
+                  <w:widowControl w:val="0"/>
+                  <w:pBdr>
+                    <w:top w:space="0" w:sz="0" w:val="nil"/>
+                    <w:left w:space="0" w:sz="0" w:val="nil"/>
+                    <w:bottom w:space="0" w:sz="0" w:val="nil"/>
+                    <w:right w:space="0" w:sz="0" w:val="nil"/>
+                    <w:between w:space="0" w:sz="0" w:val="nil"/>
+                  </w:pBdr>
+                  <w:shd w:fill="auto" w:val="clear"/>
+                  <w:spacing w:after="0" w:before="0" w:line="240" w:lineRule="auto"/>
+                  <w:ind w:left="0" w:right="0" w:firstLine="0"/>
+                  <w:jc w:val="left"/>
+                  <w:rPr/>
+                </w:pPr>
+                <w:r>
+                  <w:rPr>
+                    <w:rtl w:val="0"/>
+                  </w:rPr>
+                  <w:t xml:space="preserve">No</w:t>
                 </w:r>
               </w:p>
             </w:tc>
@@ -1805,45 +1831,45 @@
                   <w:rPr>
                     <w:rtl w:val="0"/>
                   </w:rPr>
-                  <w:t xml:space="preserve">publish-booking.safe</w:t>
-                </w:r>
-              </w:p>
-            </w:tc>
-            <w:tc>
-              <w:tcPr>
-                <w:shd w:fill="auto" w:val="clear"/>
-                <w:tcMar>
-                  <w:top w:w="100.0" w:type="dxa"/>
-                  <w:left w:w="100.0" w:type="dxa"/>
-                  <w:bottom w:w="100.0" w:type="dxa"/>
-                  <w:right w:w="100.0" w:type="dxa"/>
-                </w:tcMar>
-                <w:vAlign w:val="top"/>
-              </w:tcPr>
-              <w:p>
-                <w:pPr>
-                  <w:keepNext w:val="0"/>
-                  <w:keepLines w:val="0"/>
-                  <w:pageBreakBefore w:val="0"/>
-                  <w:widowControl w:val="0"/>
-                  <w:pBdr>
-                    <w:top w:space="0" w:sz="0" w:val="nil"/>
-                    <w:left w:space="0" w:sz="0" w:val="nil"/>
-                    <w:bottom w:space="0" w:sz="0" w:val="nil"/>
-                    <w:right w:space="0" w:sz="0" w:val="nil"/>
-                    <w:between w:space="0" w:sz="0" w:val="nil"/>
-                  </w:pBdr>
-                  <w:shd w:fill="auto" w:val="clear"/>
-                  <w:spacing w:after="0" w:before="0" w:line="240" w:lineRule="auto"/>
-                  <w:ind w:left="0" w:right="0" w:firstLine="0"/>
-                  <w:jc w:val="left"/>
-                  <w:rPr/>
-                </w:pPr>
-                <w:r>
-                  <w:rPr>
-                    <w:rtl w:val="0"/>
-                  </w:rPr>
-                  <w:t xml:space="preserve">Publicación de una reserva correctamente completada.</w:t>
+                  <w:t xml:space="preserve">list-booking.hack</w:t>
+                </w:r>
+              </w:p>
+            </w:tc>
+            <w:tc>
+              <w:tcPr>
+                <w:shd w:fill="auto" w:val="clear"/>
+                <w:tcMar>
+                  <w:top w:w="100.0" w:type="dxa"/>
+                  <w:left w:w="100.0" w:type="dxa"/>
+                  <w:bottom w:w="100.0" w:type="dxa"/>
+                  <w:right w:w="100.0" w:type="dxa"/>
+                </w:tcMar>
+                <w:vAlign w:val="top"/>
+              </w:tcPr>
+              <w:p>
+                <w:pPr>
+                  <w:keepNext w:val="0"/>
+                  <w:keepLines w:val="0"/>
+                  <w:pageBreakBefore w:val="0"/>
+                  <w:widowControl w:val="0"/>
+                  <w:pBdr>
+                    <w:top w:space="0" w:sz="0" w:val="nil"/>
+                    <w:left w:space="0" w:sz="0" w:val="nil"/>
+                    <w:bottom w:space="0" w:sz="0" w:val="nil"/>
+                    <w:right w:space="0" w:sz="0" w:val="nil"/>
+                    <w:between w:space="0" w:sz="0" w:val="nil"/>
+                  </w:pBdr>
+                  <w:shd w:fill="auto" w:val="clear"/>
+                  <w:spacing w:after="0" w:before="0" w:line="240" w:lineRule="auto"/>
+                  <w:ind w:left="0" w:right="0" w:firstLine="0"/>
+                  <w:jc w:val="left"/>
+                  <w:rPr/>
+                </w:pPr>
+                <w:r>
+                  <w:rPr>
+                    <w:rtl w:val="0"/>
+                  </w:rPr>
+                  <w:t xml:space="preserve">Intento de listar reservas sin estar autenticado o como otro rol.</w:t>
                 </w:r>
               </w:p>
             </w:tc>
@@ -1925,83 +1951,83 @@
                   <w:rPr>
                     <w:rtl w:val="0"/>
                   </w:rPr>
-                  <w:t xml:space="preserve">show-booking.safe</w:t>
-                </w:r>
-              </w:p>
-            </w:tc>
-            <w:tc>
-              <w:tcPr>
-                <w:shd w:fill="auto" w:val="clear"/>
-                <w:tcMar>
-                  <w:top w:w="100.0" w:type="dxa"/>
-                  <w:left w:w="100.0" w:type="dxa"/>
-                  <w:bottom w:w="100.0" w:type="dxa"/>
-                  <w:right w:w="100.0" w:type="dxa"/>
-                </w:tcMar>
-                <w:vAlign w:val="top"/>
-              </w:tcPr>
-              <w:p>
-                <w:pPr>
-                  <w:keepNext w:val="0"/>
-                  <w:keepLines w:val="0"/>
-                  <w:pageBreakBefore w:val="0"/>
-                  <w:widowControl w:val="0"/>
-                  <w:pBdr>
-                    <w:top w:space="0" w:sz="0" w:val="nil"/>
-                    <w:left w:space="0" w:sz="0" w:val="nil"/>
-                    <w:bottom w:space="0" w:sz="0" w:val="nil"/>
-                    <w:right w:space="0" w:sz="0" w:val="nil"/>
-                    <w:between w:space="0" w:sz="0" w:val="nil"/>
-                  </w:pBdr>
-                  <w:shd w:fill="auto" w:val="clear"/>
-                  <w:spacing w:after="0" w:before="0" w:line="240" w:lineRule="auto"/>
-                  <w:ind w:left="0" w:right="0" w:firstLine="0"/>
-                  <w:jc w:val="left"/>
-                  <w:rPr/>
-                </w:pPr>
-                <w:r>
-                  <w:rPr>
-                    <w:rtl w:val="0"/>
-                  </w:rPr>
-                  <w:t xml:space="preserve">Visualización de una reserva propia.</w:t>
-                </w:r>
-              </w:p>
-            </w:tc>
-            <w:tc>
-              <w:tcPr>
-                <w:shd w:fill="auto" w:val="clear"/>
-                <w:tcMar>
-                  <w:top w:w="100.0" w:type="dxa"/>
-                  <w:left w:w="100.0" w:type="dxa"/>
-                  <w:bottom w:w="100.0" w:type="dxa"/>
-                  <w:right w:w="100.0" w:type="dxa"/>
-                </w:tcMar>
-                <w:vAlign w:val="top"/>
-              </w:tcPr>
-              <w:p>
-                <w:pPr>
-                  <w:keepNext w:val="0"/>
-                  <w:keepLines w:val="0"/>
-                  <w:pageBreakBefore w:val="0"/>
-                  <w:widowControl w:val="0"/>
-                  <w:pBdr>
-                    <w:top w:space="0" w:sz="0" w:val="nil"/>
-                    <w:left w:space="0" w:sz="0" w:val="nil"/>
-                    <w:bottom w:space="0" w:sz="0" w:val="nil"/>
-                    <w:right w:space="0" w:sz="0" w:val="nil"/>
-                    <w:between w:space="0" w:sz="0" w:val="nil"/>
-                  </w:pBdr>
-                  <w:shd w:fill="auto" w:val="clear"/>
-                  <w:spacing w:after="0" w:before="0" w:line="240" w:lineRule="auto"/>
-                  <w:ind w:left="0" w:right="0" w:firstLine="0"/>
-                  <w:jc w:val="left"/>
-                  <w:rPr/>
-                </w:pPr>
-                <w:r>
-                  <w:rPr>
-                    <w:rtl w:val="0"/>
-                  </w:rPr>
-                  <w:t xml:space="preserve">No</w:t>
+                  <w:t xml:space="preserve">publish-booking.safe</w:t>
+                </w:r>
+              </w:p>
+            </w:tc>
+            <w:tc>
+              <w:tcPr>
+                <w:shd w:fill="auto" w:val="clear"/>
+                <w:tcMar>
+                  <w:top w:w="100.0" w:type="dxa"/>
+                  <w:left w:w="100.0" w:type="dxa"/>
+                  <w:bottom w:w="100.0" w:type="dxa"/>
+                  <w:right w:w="100.0" w:type="dxa"/>
+                </w:tcMar>
+                <w:vAlign w:val="top"/>
+              </w:tcPr>
+              <w:p>
+                <w:pPr>
+                  <w:keepNext w:val="0"/>
+                  <w:keepLines w:val="0"/>
+                  <w:pageBreakBefore w:val="0"/>
+                  <w:widowControl w:val="0"/>
+                  <w:pBdr>
+                    <w:top w:space="0" w:sz="0" w:val="nil"/>
+                    <w:left w:space="0" w:sz="0" w:val="nil"/>
+                    <w:bottom w:space="0" w:sz="0" w:val="nil"/>
+                    <w:right w:space="0" w:sz="0" w:val="nil"/>
+                    <w:between w:space="0" w:sz="0" w:val="nil"/>
+                  </w:pBdr>
+                  <w:shd w:fill="auto" w:val="clear"/>
+                  <w:spacing w:after="0" w:before="0" w:line="240" w:lineRule="auto"/>
+                  <w:ind w:left="0" w:right="0" w:firstLine="0"/>
+                  <w:jc w:val="left"/>
+                  <w:rPr/>
+                </w:pPr>
+                <w:r>
+                  <w:rPr>
+                    <w:rtl w:val="0"/>
+                  </w:rPr>
+                  <w:t xml:space="preserve">Publicación de una reserva correctamente completada.</w:t>
+                </w:r>
+              </w:p>
+            </w:tc>
+            <w:tc>
+              <w:tcPr>
+                <w:shd w:fill="auto" w:val="clear"/>
+                <w:tcMar>
+                  <w:top w:w="100.0" w:type="dxa"/>
+                  <w:left w:w="100.0" w:type="dxa"/>
+                  <w:bottom w:w="100.0" w:type="dxa"/>
+                  <w:right w:w="100.0" w:type="dxa"/>
+                </w:tcMar>
+                <w:vAlign w:val="top"/>
+              </w:tcPr>
+              <w:p>
+                <w:pPr>
+                  <w:keepNext w:val="0"/>
+                  <w:keepLines w:val="0"/>
+                  <w:pageBreakBefore w:val="0"/>
+                  <w:widowControl w:val="0"/>
+                  <w:pBdr>
+                    <w:top w:space="0" w:sz="0" w:val="nil"/>
+                    <w:left w:space="0" w:sz="0" w:val="nil"/>
+                    <w:bottom w:space="0" w:sz="0" w:val="nil"/>
+                    <w:right w:space="0" w:sz="0" w:val="nil"/>
+                    <w:between w:space="0" w:sz="0" w:val="nil"/>
+                  </w:pBdr>
+                  <w:shd w:fill="auto" w:val="clear"/>
+                  <w:spacing w:after="0" w:before="0" w:line="240" w:lineRule="auto"/>
+                  <w:ind w:left="0" w:right="0" w:firstLine="0"/>
+                  <w:jc w:val="left"/>
+                  <w:rPr/>
+                </w:pPr>
+                <w:r>
+                  <w:rPr>
+                    <w:rtl w:val="0"/>
+                  </w:rPr>
+                  <w:t xml:space="preserve">Sí</w:t>
                 </w:r>
               </w:p>
             </w:tc>
@@ -2045,83 +2071,73 @@
                   <w:rPr>
                     <w:rtl w:val="0"/>
                   </w:rPr>
-                  <w:t xml:space="preserve">show-booking.hack</w:t>
-                </w:r>
-              </w:p>
-            </w:tc>
-            <w:tc>
-              <w:tcPr>
-                <w:shd w:fill="auto" w:val="clear"/>
-                <w:tcMar>
-                  <w:top w:w="100.0" w:type="dxa"/>
-                  <w:left w:w="100.0" w:type="dxa"/>
-                  <w:bottom w:w="100.0" w:type="dxa"/>
-                  <w:right w:w="100.0" w:type="dxa"/>
-                </w:tcMar>
-                <w:vAlign w:val="top"/>
-              </w:tcPr>
-              <w:p>
-                <w:pPr>
-                  <w:keepNext w:val="0"/>
-                  <w:keepLines w:val="0"/>
-                  <w:pageBreakBefore w:val="0"/>
-                  <w:widowControl w:val="0"/>
-                  <w:pBdr>
-                    <w:top w:space="0" w:sz="0" w:val="nil"/>
-                    <w:left w:space="0" w:sz="0" w:val="nil"/>
-                    <w:bottom w:space="0" w:sz="0" w:val="nil"/>
-                    <w:right w:space="0" w:sz="0" w:val="nil"/>
-                    <w:between w:space="0" w:sz="0" w:val="nil"/>
-                  </w:pBdr>
-                  <w:shd w:fill="auto" w:val="clear"/>
-                  <w:spacing w:after="0" w:before="0" w:line="240" w:lineRule="auto"/>
-                  <w:ind w:left="0" w:right="0" w:firstLine="0"/>
-                  <w:jc w:val="left"/>
-                  <w:rPr/>
-                </w:pPr>
-                <w:r>
-                  <w:rPr>
-                    <w:rtl w:val="0"/>
-                  </w:rPr>
-                  <w:t xml:space="preserve">Visualización de una reserva de otro usuario (no autorizado).</w:t>
-                </w:r>
-              </w:p>
-            </w:tc>
-            <w:tc>
-              <w:tcPr>
-                <w:shd w:fill="auto" w:val="clear"/>
-                <w:tcMar>
-                  <w:top w:w="100.0" w:type="dxa"/>
-                  <w:left w:w="100.0" w:type="dxa"/>
-                  <w:bottom w:w="100.0" w:type="dxa"/>
-                  <w:right w:w="100.0" w:type="dxa"/>
-                </w:tcMar>
-                <w:vAlign w:val="top"/>
-              </w:tcPr>
-              <w:p>
-                <w:pPr>
-                  <w:keepNext w:val="0"/>
-                  <w:keepLines w:val="0"/>
-                  <w:pageBreakBefore w:val="0"/>
-                  <w:widowControl w:val="0"/>
-                  <w:pBdr>
-                    <w:top w:space="0" w:sz="0" w:val="nil"/>
-                    <w:left w:space="0" w:sz="0" w:val="nil"/>
-                    <w:bottom w:space="0" w:sz="0" w:val="nil"/>
-                    <w:right w:space="0" w:sz="0" w:val="nil"/>
-                    <w:between w:space="0" w:sz="0" w:val="nil"/>
-                  </w:pBdr>
-                  <w:shd w:fill="auto" w:val="clear"/>
-                  <w:spacing w:after="0" w:before="0" w:line="240" w:lineRule="auto"/>
-                  <w:ind w:left="0" w:right="0" w:firstLine="0"/>
-                  <w:jc w:val="left"/>
-                  <w:rPr/>
-                </w:pPr>
-                <w:r>
-                  <w:rPr>
-                    <w:rtl w:val="0"/>
-                  </w:rPr>
-                  <w:t xml:space="preserve">Sí</w:t>
+                  <w:t xml:space="preserve">publish-booking.hack</w:t>
+                </w:r>
+              </w:p>
+            </w:tc>
+            <w:tc>
+              <w:tcPr>
+                <w:shd w:fill="auto" w:val="clear"/>
+                <w:tcMar>
+                  <w:top w:w="100.0" w:type="dxa"/>
+                  <w:left w:w="100.0" w:type="dxa"/>
+                  <w:bottom w:w="100.0" w:type="dxa"/>
+                  <w:right w:w="100.0" w:type="dxa"/>
+                </w:tcMar>
+                <w:vAlign w:val="top"/>
+              </w:tcPr>
+              <w:p>
+                <w:pPr>
+                  <w:widowControl w:val="0"/>
+                  <w:spacing w:after="0" w:before="0" w:lineRule="auto"/>
+                  <w:jc w:val="left"/>
+                  <w:rPr/>
+                </w:pPr>
+                <w:r>
+                  <w:rPr>
+                    <w:rtl w:val="0"/>
+                  </w:rPr>
+                  <w:t xml:space="preserve">Intento de publicar una reserva sin estar autenticado o como otro rol.</w:t>
+                </w:r>
+              </w:p>
+              <w:p>
+                <w:pPr>
+                  <w:widowControl w:val="0"/>
+                  <w:spacing w:after="0" w:before="0" w:lineRule="auto"/>
+                  <w:jc w:val="left"/>
+                  <w:rPr/>
+                </w:pPr>
+                <w:r>
+                  <w:rPr>
+                    <w:rtl w:val="0"/>
+                  </w:rPr>
+                  <w:t xml:space="preserve">Intento de POST hacking en los atributos de navegación y en los de solo lectura.</w:t>
+                </w:r>
+              </w:p>
+            </w:tc>
+            <w:tc>
+              <w:tcPr>
+                <w:shd w:fill="auto" w:val="clear"/>
+                <w:tcMar>
+                  <w:top w:w="100.0" w:type="dxa"/>
+                  <w:left w:w="100.0" w:type="dxa"/>
+                  <w:bottom w:w="100.0" w:type="dxa"/>
+                  <w:right w:w="100.0" w:type="dxa"/>
+                </w:tcMar>
+                <w:vAlign w:val="top"/>
+              </w:tcPr>
+              <w:p>
+                <w:pPr>
+                  <w:widowControl w:val="0"/>
+                  <w:spacing w:after="0" w:before="0" w:lineRule="auto"/>
+                  <w:jc w:val="left"/>
+                  <w:rPr/>
+                </w:pPr>
+                <w:r>
+                  <w:rPr>
+                    <w:rtl w:val="0"/>
+                  </w:rPr>
+                  <w:t xml:space="preserve">Sí, no se manejaba el POST hacking en atributos de navegación devolviendo un “Acceso no autorizado”</w:t>
                 </w:r>
               </w:p>
             </w:tc>
@@ -2165,6 +2181,246 @@
                   <w:rPr>
                     <w:rtl w:val="0"/>
                   </w:rPr>
+                  <w:t xml:space="preserve">show-booking.safe</w:t>
+                </w:r>
+              </w:p>
+            </w:tc>
+            <w:tc>
+              <w:tcPr>
+                <w:shd w:fill="auto" w:val="clear"/>
+                <w:tcMar>
+                  <w:top w:w="100.0" w:type="dxa"/>
+                  <w:left w:w="100.0" w:type="dxa"/>
+                  <w:bottom w:w="100.0" w:type="dxa"/>
+                  <w:right w:w="100.0" w:type="dxa"/>
+                </w:tcMar>
+                <w:vAlign w:val="top"/>
+              </w:tcPr>
+              <w:p>
+                <w:pPr>
+                  <w:keepNext w:val="0"/>
+                  <w:keepLines w:val="0"/>
+                  <w:pageBreakBefore w:val="0"/>
+                  <w:widowControl w:val="0"/>
+                  <w:pBdr>
+                    <w:top w:space="0" w:sz="0" w:val="nil"/>
+                    <w:left w:space="0" w:sz="0" w:val="nil"/>
+                    <w:bottom w:space="0" w:sz="0" w:val="nil"/>
+                    <w:right w:space="0" w:sz="0" w:val="nil"/>
+                    <w:between w:space="0" w:sz="0" w:val="nil"/>
+                  </w:pBdr>
+                  <w:shd w:fill="auto" w:val="clear"/>
+                  <w:spacing w:after="0" w:before="0" w:line="240" w:lineRule="auto"/>
+                  <w:ind w:left="0" w:right="0" w:firstLine="0"/>
+                  <w:jc w:val="left"/>
+                  <w:rPr/>
+                </w:pPr>
+                <w:r>
+                  <w:rPr>
+                    <w:rtl w:val="0"/>
+                  </w:rPr>
+                  <w:t xml:space="preserve">Visualización de una reserva propia.</w:t>
+                </w:r>
+              </w:p>
+            </w:tc>
+            <w:tc>
+              <w:tcPr>
+                <w:shd w:fill="auto" w:val="clear"/>
+                <w:tcMar>
+                  <w:top w:w="100.0" w:type="dxa"/>
+                  <w:left w:w="100.0" w:type="dxa"/>
+                  <w:bottom w:w="100.0" w:type="dxa"/>
+                  <w:right w:w="100.0" w:type="dxa"/>
+                </w:tcMar>
+                <w:vAlign w:val="top"/>
+              </w:tcPr>
+              <w:p>
+                <w:pPr>
+                  <w:keepNext w:val="0"/>
+                  <w:keepLines w:val="0"/>
+                  <w:pageBreakBefore w:val="0"/>
+                  <w:widowControl w:val="0"/>
+                  <w:pBdr>
+                    <w:top w:space="0" w:sz="0" w:val="nil"/>
+                    <w:left w:space="0" w:sz="0" w:val="nil"/>
+                    <w:bottom w:space="0" w:sz="0" w:val="nil"/>
+                    <w:right w:space="0" w:sz="0" w:val="nil"/>
+                    <w:between w:space="0" w:sz="0" w:val="nil"/>
+                  </w:pBdr>
+                  <w:shd w:fill="auto" w:val="clear"/>
+                  <w:spacing w:after="0" w:before="0" w:line="240" w:lineRule="auto"/>
+                  <w:ind w:left="0" w:right="0" w:firstLine="0"/>
+                  <w:jc w:val="left"/>
+                  <w:rPr/>
+                </w:pPr>
+                <w:r>
+                  <w:rPr>
+                    <w:rtl w:val="0"/>
+                  </w:rPr>
+                  <w:t xml:space="preserve">No</w:t>
+                </w:r>
+              </w:p>
+            </w:tc>
+          </w:tr>
+          <w:tr>
+            <w:trPr>
+              <w:cantSplit w:val="0"/>
+              <w:tblHeader w:val="0"/>
+            </w:trPr>
+            <w:tc>
+              <w:tcPr>
+                <w:shd w:fill="auto" w:val="clear"/>
+                <w:tcMar>
+                  <w:top w:w="100.0" w:type="dxa"/>
+                  <w:left w:w="100.0" w:type="dxa"/>
+                  <w:bottom w:w="100.0" w:type="dxa"/>
+                  <w:right w:w="100.0" w:type="dxa"/>
+                </w:tcMar>
+                <w:vAlign w:val="top"/>
+              </w:tcPr>
+              <w:p>
+                <w:pPr>
+                  <w:keepNext w:val="0"/>
+                  <w:keepLines w:val="0"/>
+                  <w:pageBreakBefore w:val="0"/>
+                  <w:widowControl w:val="0"/>
+                  <w:pBdr>
+                    <w:top w:space="0" w:sz="0" w:val="nil"/>
+                    <w:left w:space="0" w:sz="0" w:val="nil"/>
+                    <w:bottom w:space="0" w:sz="0" w:val="nil"/>
+                    <w:right w:space="0" w:sz="0" w:val="nil"/>
+                    <w:between w:space="0" w:sz="0" w:val="nil"/>
+                  </w:pBdr>
+                  <w:shd w:fill="auto" w:val="clear"/>
+                  <w:spacing w:after="0" w:before="0" w:line="240" w:lineRule="auto"/>
+                  <w:ind w:left="0" w:right="0" w:firstLine="0"/>
+                  <w:jc w:val="left"/>
+                  <w:rPr/>
+                </w:pPr>
+                <w:r>
+                  <w:rPr>
+                    <w:rtl w:val="0"/>
+                  </w:rPr>
+                  <w:t xml:space="preserve">show-booking.hack</w:t>
+                </w:r>
+              </w:p>
+            </w:tc>
+            <w:tc>
+              <w:tcPr>
+                <w:shd w:fill="auto" w:val="clear"/>
+                <w:tcMar>
+                  <w:top w:w="100.0" w:type="dxa"/>
+                  <w:left w:w="100.0" w:type="dxa"/>
+                  <w:bottom w:w="100.0" w:type="dxa"/>
+                  <w:right w:w="100.0" w:type="dxa"/>
+                </w:tcMar>
+                <w:vAlign w:val="top"/>
+              </w:tcPr>
+              <w:p>
+                <w:pPr>
+                  <w:keepNext w:val="0"/>
+                  <w:keepLines w:val="0"/>
+                  <w:pageBreakBefore w:val="0"/>
+                  <w:widowControl w:val="0"/>
+                  <w:pBdr>
+                    <w:top w:space="0" w:sz="0" w:val="nil"/>
+                    <w:left w:space="0" w:sz="0" w:val="nil"/>
+                    <w:bottom w:space="0" w:sz="0" w:val="nil"/>
+                    <w:right w:space="0" w:sz="0" w:val="nil"/>
+                    <w:between w:space="0" w:sz="0" w:val="nil"/>
+                  </w:pBdr>
+                  <w:shd w:fill="auto" w:val="clear"/>
+                  <w:spacing w:after="0" w:before="0" w:line="240" w:lineRule="auto"/>
+                  <w:ind w:left="0" w:right="0" w:firstLine="0"/>
+                  <w:jc w:val="left"/>
+                  <w:rPr/>
+                </w:pPr>
+                <w:r>
+                  <w:rPr>
+                    <w:rtl w:val="0"/>
+                  </w:rPr>
+                  <w:t xml:space="preserve">Visualización de una reserva de otro usuario (no autorizado).</w:t>
+                </w:r>
+              </w:p>
+            </w:tc>
+            <w:tc>
+              <w:tcPr>
+                <w:shd w:fill="auto" w:val="clear"/>
+                <w:tcMar>
+                  <w:top w:w="100.0" w:type="dxa"/>
+                  <w:left w:w="100.0" w:type="dxa"/>
+                  <w:bottom w:w="100.0" w:type="dxa"/>
+                  <w:right w:w="100.0" w:type="dxa"/>
+                </w:tcMar>
+                <w:vAlign w:val="top"/>
+              </w:tcPr>
+              <w:p>
+                <w:pPr>
+                  <w:keepNext w:val="0"/>
+                  <w:keepLines w:val="0"/>
+                  <w:pageBreakBefore w:val="0"/>
+                  <w:widowControl w:val="0"/>
+                  <w:pBdr>
+                    <w:top w:space="0" w:sz="0" w:val="nil"/>
+                    <w:left w:space="0" w:sz="0" w:val="nil"/>
+                    <w:bottom w:space="0" w:sz="0" w:val="nil"/>
+                    <w:right w:space="0" w:sz="0" w:val="nil"/>
+                    <w:between w:space="0" w:sz="0" w:val="nil"/>
+                  </w:pBdr>
+                  <w:shd w:fill="auto" w:val="clear"/>
+                  <w:spacing w:after="0" w:before="0" w:line="240" w:lineRule="auto"/>
+                  <w:ind w:left="0" w:right="0" w:firstLine="0"/>
+                  <w:jc w:val="left"/>
+                  <w:rPr/>
+                </w:pPr>
+                <w:r>
+                  <w:rPr>
+                    <w:rtl w:val="0"/>
+                  </w:rPr>
+                  <w:t xml:space="preserve">Sí</w:t>
+                </w:r>
+              </w:p>
+            </w:tc>
+          </w:tr>
+          <w:tr>
+            <w:trPr>
+              <w:cantSplit w:val="0"/>
+              <w:tblHeader w:val="0"/>
+            </w:trPr>
+            <w:tc>
+              <w:tcPr>
+                <w:shd w:fill="auto" w:val="clear"/>
+                <w:tcMar>
+                  <w:top w:w="100.0" w:type="dxa"/>
+                  <w:left w:w="100.0" w:type="dxa"/>
+                  <w:bottom w:w="100.0" w:type="dxa"/>
+                  <w:right w:w="100.0" w:type="dxa"/>
+                </w:tcMar>
+                <w:vAlign w:val="top"/>
+              </w:tcPr>
+              <w:p>
+                <w:pPr>
+                  <w:keepNext w:val="0"/>
+                  <w:keepLines w:val="0"/>
+                  <w:pageBreakBefore w:val="0"/>
+                  <w:widowControl w:val="0"/>
+                  <w:pBdr>
+                    <w:top w:space="0" w:sz="0" w:val="nil"/>
+                    <w:left w:space="0" w:sz="0" w:val="nil"/>
+                    <w:bottom w:space="0" w:sz="0" w:val="nil"/>
+                    <w:right w:space="0" w:sz="0" w:val="nil"/>
+                    <w:between w:space="0" w:sz="0" w:val="nil"/>
+                  </w:pBdr>
+                  <w:shd w:fill="auto" w:val="clear"/>
+                  <w:spacing w:after="0" w:before="0" w:line="240" w:lineRule="auto"/>
+                  <w:ind w:left="0" w:right="0" w:firstLine="0"/>
+                  <w:jc w:val="left"/>
+                  <w:rPr/>
+                </w:pPr>
+                <w:r>
+                  <w:rPr>
+                    <w:rtl w:val="0"/>
+                  </w:rPr>
                   <w:t xml:space="preserve">update-booking.safe</w:t>
                 </w:r>
               </w:p>
@@ -2242,6 +2498,116 @@
                     <w:rtl w:val="0"/>
                   </w:rPr>
                   <w:t xml:space="preserve">Sí</w:t>
+                </w:r>
+              </w:p>
+            </w:tc>
+          </w:tr>
+          <w:tr>
+            <w:trPr>
+              <w:cantSplit w:val="0"/>
+              <w:tblHeader w:val="0"/>
+            </w:trPr>
+            <w:tc>
+              <w:tcPr>
+                <w:shd w:fill="auto" w:val="clear"/>
+                <w:tcMar>
+                  <w:top w:w="100.0" w:type="dxa"/>
+                  <w:left w:w="100.0" w:type="dxa"/>
+                  <w:bottom w:w="100.0" w:type="dxa"/>
+                  <w:right w:w="100.0" w:type="dxa"/>
+                </w:tcMar>
+                <w:vAlign w:val="top"/>
+              </w:tcPr>
+              <w:p>
+                <w:pPr>
+                  <w:keepNext w:val="0"/>
+                  <w:keepLines w:val="0"/>
+                  <w:pageBreakBefore w:val="0"/>
+                  <w:widowControl w:val="0"/>
+                  <w:pBdr>
+                    <w:top w:space="0" w:sz="0" w:val="nil"/>
+                    <w:left w:space="0" w:sz="0" w:val="nil"/>
+                    <w:bottom w:space="0" w:sz="0" w:val="nil"/>
+                    <w:right w:space="0" w:sz="0" w:val="nil"/>
+                    <w:between w:space="0" w:sz="0" w:val="nil"/>
+                  </w:pBdr>
+                  <w:shd w:fill="auto" w:val="clear"/>
+                  <w:spacing w:after="0" w:before="0" w:line="240" w:lineRule="auto"/>
+                  <w:ind w:left="0" w:right="0" w:firstLine="0"/>
+                  <w:jc w:val="left"/>
+                  <w:rPr/>
+                </w:pPr>
+                <w:r>
+                  <w:rPr>
+                    <w:rtl w:val="0"/>
+                  </w:rPr>
+                  <w:t xml:space="preserve">update-booking.hack</w:t>
+                </w:r>
+              </w:p>
+            </w:tc>
+            <w:tc>
+              <w:tcPr>
+                <w:shd w:fill="auto" w:val="clear"/>
+                <w:tcMar>
+                  <w:top w:w="100.0" w:type="dxa"/>
+                  <w:left w:w="100.0" w:type="dxa"/>
+                  <w:bottom w:w="100.0" w:type="dxa"/>
+                  <w:right w:w="100.0" w:type="dxa"/>
+                </w:tcMar>
+                <w:vAlign w:val="top"/>
+              </w:tcPr>
+              <w:p>
+                <w:pPr>
+                  <w:widowControl w:val="0"/>
+                  <w:spacing w:after="0" w:before="0" w:lineRule="auto"/>
+                  <w:jc w:val="left"/>
+                  <w:rPr/>
+                </w:pPr>
+                <w:r>
+                  <w:rPr>
+                    <w:rtl w:val="0"/>
+                  </w:rPr>
+                  <w:t xml:space="preserve">Intento de editar una reserva sin estar autenticado o como otro rol.</w:t>
+                </w:r>
+              </w:p>
+              <w:p>
+                <w:pPr>
+                  <w:widowControl w:val="0"/>
+                  <w:spacing w:after="0" w:before="0" w:lineRule="auto"/>
+                  <w:jc w:val="left"/>
+                  <w:rPr/>
+                </w:pPr>
+                <w:r>
+                  <w:rPr>
+                    <w:rtl w:val="0"/>
+                  </w:rPr>
+                  <w:t xml:space="preserve">Intento de POST hacking en los atributos de navegación y en los de solo lectura.</w:t>
+                </w:r>
+              </w:p>
+            </w:tc>
+            <w:tc>
+              <w:tcPr>
+                <w:shd w:fill="auto" w:val="clear"/>
+                <w:tcMar>
+                  <w:top w:w="100.0" w:type="dxa"/>
+                  <w:left w:w="100.0" w:type="dxa"/>
+                  <w:bottom w:w="100.0" w:type="dxa"/>
+                  <w:right w:w="100.0" w:type="dxa"/>
+                </w:tcMar>
+                <w:vAlign w:val="top"/>
+              </w:tcPr>
+              <w:p>
+                <w:pPr>
+                  <w:widowControl w:val="0"/>
+                  <w:spacing w:after="0" w:before="0" w:lineRule="auto"/>
+                  <w:jc w:val="left"/>
+                  <w:rPr/>
+                </w:pPr>
+                <w:r>
+                  <w:rPr>
+                    <w:rtl w:val="0"/>
+                  </w:rPr>
+                  <w:t xml:space="preserve">Sí, no se manejaba el POST hacking en atributos de navegación devolviendo un “Acceso no autorizado”</w:t>
                 </w:r>
               </w:p>
             </w:tc>
@@ -2286,7 +2652,7 @@
     <w:sdt>
       <w:sdtPr>
         <w:lock w:val="contentLocked"/>
-        <w:id w:val="880814172"/>
+        <w:id w:val="-867802836"/>
         <w:tag w:val="goog_rdk_1"/>
       </w:sdtPr>
       <w:sdtContent>
@@ -3795,7 +4161,7 @@
     <w:sdt>
       <w:sdtPr>
         <w:lock w:val="contentLocked"/>
-        <w:id w:val="105958406"/>
+        <w:id w:val="1052109513"/>
         <w:tag w:val="goog_rdk_2"/>
       </w:sdtPr>
       <w:sdtContent>
@@ -3817,13 +4183,13 @@
           </w:tblPr>
           <w:tblGrid>
             <w:gridCol w:w="3000"/>
-            <w:gridCol w:w="3675"/>
-            <w:gridCol w:w="2325"/>
+            <w:gridCol w:w="3495"/>
+            <w:gridCol w:w="2505"/>
             <w:tblGridChange w:id="0">
               <w:tblGrid>
                 <w:gridCol w:w="3000"/>
-                <w:gridCol w:w="3675"/>
-                <w:gridCol w:w="2325"/>
+                <w:gridCol w:w="3495"/>
+                <w:gridCol w:w="2505"/>
               </w:tblGrid>
             </w:tblGridChange>
           </w:tblGrid>
@@ -4132,66 +4498,56 @@
               </w:tcPr>
               <w:p>
                 <w:pPr>
-                  <w:keepNext w:val="0"/>
-                  <w:keepLines w:val="0"/>
-                  <w:pageBreakBefore w:val="0"/>
-                  <w:widowControl w:val="0"/>
-                  <w:pBdr>
-                    <w:top w:space="0" w:sz="0" w:val="nil"/>
-                    <w:left w:space="0" w:sz="0" w:val="nil"/>
-                    <w:bottom w:space="0" w:sz="0" w:val="nil"/>
-                    <w:right w:space="0" w:sz="0" w:val="nil"/>
-                    <w:between w:space="0" w:sz="0" w:val="nil"/>
-                  </w:pBdr>
-                  <w:shd w:fill="auto" w:val="clear"/>
-                  <w:spacing w:after="0" w:before="0" w:line="240" w:lineRule="auto"/>
-                  <w:ind w:left="0" w:right="0" w:firstLine="0"/>
-                  <w:jc w:val="left"/>
-                  <w:rPr/>
-                </w:pPr>
-                <w:r>
-                  <w:rPr>
-                    <w:rtl w:val="0"/>
-                  </w:rPr>
-                  <w:t xml:space="preserve">Accede a la creación con manipulación por F12 o sin autorización.</w:t>
-                </w:r>
-              </w:p>
-            </w:tc>
-            <w:tc>
-              <w:tcPr>
-                <w:shd w:fill="auto" w:val="clear"/>
-                <w:tcMar>
-                  <w:top w:w="100.0" w:type="dxa"/>
-                  <w:left w:w="100.0" w:type="dxa"/>
-                  <w:bottom w:w="100.0" w:type="dxa"/>
-                  <w:right w:w="100.0" w:type="dxa"/>
-                </w:tcMar>
-                <w:vAlign w:val="top"/>
-              </w:tcPr>
-              <w:p>
-                <w:pPr>
-                  <w:keepNext w:val="0"/>
-                  <w:keepLines w:val="0"/>
-                  <w:pageBreakBefore w:val="0"/>
-                  <w:widowControl w:val="0"/>
-                  <w:pBdr>
-                    <w:top w:space="0" w:sz="0" w:val="nil"/>
-                    <w:left w:space="0" w:sz="0" w:val="nil"/>
-                    <w:bottom w:space="0" w:sz="0" w:val="nil"/>
-                    <w:right w:space="0" w:sz="0" w:val="nil"/>
-                    <w:between w:space="0" w:sz="0" w:val="nil"/>
-                  </w:pBdr>
-                  <w:shd w:fill="auto" w:val="clear"/>
-                  <w:spacing w:after="0" w:before="0" w:line="240" w:lineRule="auto"/>
-                  <w:ind w:left="0" w:right="0" w:firstLine="0"/>
-                  <w:jc w:val="left"/>
-                  <w:rPr/>
-                </w:pPr>
-                <w:r>
-                  <w:rPr>
-                    <w:rtl w:val="0"/>
-                  </w:rPr>
-                  <w:t xml:space="preserve">Sí</w:t>
+                  <w:widowControl w:val="0"/>
+                  <w:spacing w:after="0" w:before="0" w:lineRule="auto"/>
+                  <w:jc w:val="left"/>
+                  <w:rPr/>
+                </w:pPr>
+                <w:r>
+                  <w:rPr>
+                    <w:rtl w:val="0"/>
+                  </w:rPr>
+                  <w:t xml:space="preserve">Intento de crear una relación sin estar autenticado o como otro rol.</w:t>
+                </w:r>
+              </w:p>
+              <w:p>
+                <w:pPr>
+                  <w:widowControl w:val="0"/>
+                  <w:spacing w:after="0" w:before="0" w:lineRule="auto"/>
+                  <w:jc w:val="left"/>
+                  <w:rPr/>
+                </w:pPr>
+                <w:r>
+                  <w:rPr>
+                    <w:rtl w:val="0"/>
+                  </w:rPr>
+                  <w:t xml:space="preserve">Intento de POST hacking en los atributos de navegación.</w:t>
+                </w:r>
+              </w:p>
+            </w:tc>
+            <w:tc>
+              <w:tcPr>
+                <w:shd w:fill="auto" w:val="clear"/>
+                <w:tcMar>
+                  <w:top w:w="100.0" w:type="dxa"/>
+                  <w:left w:w="100.0" w:type="dxa"/>
+                  <w:bottom w:w="100.0" w:type="dxa"/>
+                  <w:right w:w="100.0" w:type="dxa"/>
+                </w:tcMar>
+                <w:vAlign w:val="top"/>
+              </w:tcPr>
+              <w:p>
+                <w:pPr>
+                  <w:widowControl w:val="0"/>
+                  <w:spacing w:after="0" w:before="0" w:lineRule="auto"/>
+                  <w:jc w:val="left"/>
+                  <w:rPr/>
+                </w:pPr>
+                <w:r>
+                  <w:rPr>
+                    <w:rtl w:val="0"/>
+                  </w:rPr>
+                  <w:t xml:space="preserve">Sí, no se manejaba el POST hacking en atributos de navegación de manera correcta.</w:t>
                 </w:r>
               </w:p>
             </w:tc>
@@ -4372,66 +4728,56 @@
               </w:tcPr>
               <w:p>
                 <w:pPr>
-                  <w:keepNext w:val="0"/>
-                  <w:keepLines w:val="0"/>
-                  <w:pageBreakBefore w:val="0"/>
-                  <w:widowControl w:val="0"/>
-                  <w:pBdr>
-                    <w:top w:space="0" w:sz="0" w:val="nil"/>
-                    <w:left w:space="0" w:sz="0" w:val="nil"/>
-                    <w:bottom w:space="0" w:sz="0" w:val="nil"/>
-                    <w:right w:space="0" w:sz="0" w:val="nil"/>
-                    <w:between w:space="0" w:sz="0" w:val="nil"/>
-                  </w:pBdr>
-                  <w:shd w:fill="auto" w:val="clear"/>
-                  <w:spacing w:after="0" w:before="0" w:line="240" w:lineRule="auto"/>
-                  <w:ind w:left="0" w:right="0" w:firstLine="0"/>
-                  <w:jc w:val="left"/>
-                  <w:rPr/>
-                </w:pPr>
-                <w:r>
-                  <w:rPr>
-                    <w:rtl w:val="0"/>
-                  </w:rPr>
-                  <w:t xml:space="preserve">Intenta modificar registro ajeno.</w:t>
-                </w:r>
-              </w:p>
-            </w:tc>
-            <w:tc>
-              <w:tcPr>
-                <w:shd w:fill="auto" w:val="clear"/>
-                <w:tcMar>
-                  <w:top w:w="100.0" w:type="dxa"/>
-                  <w:left w:w="100.0" w:type="dxa"/>
-                  <w:bottom w:w="100.0" w:type="dxa"/>
-                  <w:right w:w="100.0" w:type="dxa"/>
-                </w:tcMar>
-                <w:vAlign w:val="top"/>
-              </w:tcPr>
-              <w:p>
-                <w:pPr>
-                  <w:keepNext w:val="0"/>
-                  <w:keepLines w:val="0"/>
-                  <w:pageBreakBefore w:val="0"/>
-                  <w:widowControl w:val="0"/>
-                  <w:pBdr>
-                    <w:top w:space="0" w:sz="0" w:val="nil"/>
-                    <w:left w:space="0" w:sz="0" w:val="nil"/>
-                    <w:bottom w:space="0" w:sz="0" w:val="nil"/>
-                    <w:right w:space="0" w:sz="0" w:val="nil"/>
-                    <w:between w:space="0" w:sz="0" w:val="nil"/>
-                  </w:pBdr>
-                  <w:shd w:fill="auto" w:val="clear"/>
-                  <w:spacing w:after="0" w:before="0" w:line="240" w:lineRule="auto"/>
-                  <w:ind w:left="0" w:right="0" w:firstLine="0"/>
-                  <w:jc w:val="left"/>
-                  <w:rPr/>
-                </w:pPr>
-                <w:r>
-                  <w:rPr>
-                    <w:rtl w:val="0"/>
-                  </w:rPr>
-                  <w:t xml:space="preserve">Sí</w:t>
+                  <w:widowControl w:val="0"/>
+                  <w:spacing w:after="0" w:before="0" w:lineRule="auto"/>
+                  <w:jc w:val="left"/>
+                  <w:rPr/>
+                </w:pPr>
+                <w:r>
+                  <w:rPr>
+                    <w:rtl w:val="0"/>
+                  </w:rPr>
+                  <w:t xml:space="preserve">Intento de editar una relación sin estar autenticado o como otro rol.</w:t>
+                </w:r>
+              </w:p>
+              <w:p>
+                <w:pPr>
+                  <w:widowControl w:val="0"/>
+                  <w:spacing w:after="0" w:before="0" w:lineRule="auto"/>
+                  <w:jc w:val="left"/>
+                  <w:rPr/>
+                </w:pPr>
+                <w:r>
+                  <w:rPr>
+                    <w:rtl w:val="0"/>
+                  </w:rPr>
+                  <w:t xml:space="preserve">Intento de POST hacking en los atributos de navegación.</w:t>
+                </w:r>
+              </w:p>
+            </w:tc>
+            <w:tc>
+              <w:tcPr>
+                <w:shd w:fill="auto" w:val="clear"/>
+                <w:tcMar>
+                  <w:top w:w="100.0" w:type="dxa"/>
+                  <w:left w:w="100.0" w:type="dxa"/>
+                  <w:bottom w:w="100.0" w:type="dxa"/>
+                  <w:right w:w="100.0" w:type="dxa"/>
+                </w:tcMar>
+                <w:vAlign w:val="top"/>
+              </w:tcPr>
+              <w:p>
+                <w:pPr>
+                  <w:widowControl w:val="0"/>
+                  <w:spacing w:after="0" w:before="0" w:lineRule="auto"/>
+                  <w:jc w:val="left"/>
+                  <w:rPr/>
+                </w:pPr>
+                <w:r>
+                  <w:rPr>
+                    <w:rtl w:val="0"/>
+                  </w:rPr>
+                  <w:t xml:space="preserve">Sí, no se manejaba el POST hacking en atributos de navegación de manera correcta.</w:t>
                 </w:r>
               </w:p>
             </w:tc>
@@ -4732,66 +5078,56 @@
               </w:tcPr>
               <w:p>
                 <w:pPr>
-                  <w:keepNext w:val="0"/>
-                  <w:keepLines w:val="0"/>
-                  <w:pageBreakBefore w:val="0"/>
-                  <w:widowControl w:val="0"/>
-                  <w:pBdr>
-                    <w:top w:space="0" w:sz="0" w:val="nil"/>
-                    <w:left w:space="0" w:sz="0" w:val="nil"/>
-                    <w:bottom w:space="0" w:sz="0" w:val="nil"/>
-                    <w:right w:space="0" w:sz="0" w:val="nil"/>
-                    <w:between w:space="0" w:sz="0" w:val="nil"/>
-                  </w:pBdr>
-                  <w:shd w:fill="auto" w:val="clear"/>
-                  <w:spacing w:after="0" w:before="0" w:line="240" w:lineRule="auto"/>
-                  <w:ind w:left="0" w:right="0" w:firstLine="0"/>
-                  <w:jc w:val="left"/>
-                  <w:rPr/>
-                </w:pPr>
-                <w:r>
-                  <w:rPr>
-                    <w:rtl w:val="0"/>
-                  </w:rPr>
-                  <w:t xml:space="preserve">Publicación con manipulación del ID ajeno.</w:t>
-                </w:r>
-              </w:p>
-            </w:tc>
-            <w:tc>
-              <w:tcPr>
-                <w:shd w:fill="auto" w:val="clear"/>
-                <w:tcMar>
-                  <w:top w:w="100.0" w:type="dxa"/>
-                  <w:left w:w="100.0" w:type="dxa"/>
-                  <w:bottom w:w="100.0" w:type="dxa"/>
-                  <w:right w:w="100.0" w:type="dxa"/>
-                </w:tcMar>
-                <w:vAlign w:val="top"/>
-              </w:tcPr>
-              <w:p>
-                <w:pPr>
-                  <w:keepNext w:val="0"/>
-                  <w:keepLines w:val="0"/>
-                  <w:pageBreakBefore w:val="0"/>
-                  <w:widowControl w:val="0"/>
-                  <w:pBdr>
-                    <w:top w:space="0" w:sz="0" w:val="nil"/>
-                    <w:left w:space="0" w:sz="0" w:val="nil"/>
-                    <w:bottom w:space="0" w:sz="0" w:val="nil"/>
-                    <w:right w:space="0" w:sz="0" w:val="nil"/>
-                    <w:between w:space="0" w:sz="0" w:val="nil"/>
-                  </w:pBdr>
-                  <w:shd w:fill="auto" w:val="clear"/>
-                  <w:spacing w:after="0" w:before="0" w:line="240" w:lineRule="auto"/>
-                  <w:ind w:left="0" w:right="0" w:firstLine="0"/>
-                  <w:jc w:val="left"/>
-                  <w:rPr/>
-                </w:pPr>
-                <w:r>
-                  <w:rPr>
-                    <w:rtl w:val="0"/>
-                  </w:rPr>
-                  <w:t xml:space="preserve">Sí</w:t>
+                  <w:widowControl w:val="0"/>
+                  <w:spacing w:after="0" w:before="0" w:lineRule="auto"/>
+                  <w:jc w:val="left"/>
+                  <w:rPr/>
+                </w:pPr>
+                <w:r>
+                  <w:rPr>
+                    <w:rtl w:val="0"/>
+                  </w:rPr>
+                  <w:t xml:space="preserve">Intento de editar una relación sin estar autenticado o como otro rol.</w:t>
+                </w:r>
+              </w:p>
+              <w:p>
+                <w:pPr>
+                  <w:widowControl w:val="0"/>
+                  <w:spacing w:after="0" w:before="0" w:lineRule="auto"/>
+                  <w:jc w:val="left"/>
+                  <w:rPr/>
+                </w:pPr>
+                <w:r>
+                  <w:rPr>
+                    <w:rtl w:val="0"/>
+                  </w:rPr>
+                  <w:t xml:space="preserve">Intento de POST hacking en los atributos de navegación.</w:t>
+                </w:r>
+              </w:p>
+            </w:tc>
+            <w:tc>
+              <w:tcPr>
+                <w:shd w:fill="auto" w:val="clear"/>
+                <w:tcMar>
+                  <w:top w:w="100.0" w:type="dxa"/>
+                  <w:left w:w="100.0" w:type="dxa"/>
+                  <w:bottom w:w="100.0" w:type="dxa"/>
+                  <w:right w:w="100.0" w:type="dxa"/>
+                </w:tcMar>
+                <w:vAlign w:val="top"/>
+              </w:tcPr>
+              <w:p>
+                <w:pPr>
+                  <w:widowControl w:val="0"/>
+                  <w:spacing w:after="0" w:before="0" w:lineRule="auto"/>
+                  <w:jc w:val="left"/>
+                  <w:rPr/>
+                </w:pPr>
+                <w:r>
+                  <w:rPr>
+                    <w:rtl w:val="0"/>
+                  </w:rPr>
+                  <w:t xml:space="preserve">Sí, no se manejaba el POST hacking en atributos de navegación de manera correcta.</w:t>
                 </w:r>
               </w:p>
             </w:tc>
@@ -6160,7 +6496,7 @@
     <w:sdt>
       <w:sdtPr>
         <w:lock w:val="contentLocked"/>
-        <w:id w:val="1868363516"/>
+        <w:id w:val="1692515630"/>
         <w:tag w:val="goog_rdk_3"/>
       </w:sdtPr>
       <w:sdtContent>
@@ -8519,7 +8855,7 @@
         <w:b w:val="1"/>
         <w:rtl w:val="0"/>
       </w:rPr>
-      <w:t xml:space="preserve">C2.057</w:t>
+      <w:t xml:space="preserve">C3.057</w:t>
     </w:r>
   </w:p>
 </w:hdr>
@@ -9354,11 +9690,19 @@
       </w:pPr>
     </w:pPrDefault>
   </w:docDefaults>
+  <w:style w:type="table" w:styleId="TableNormal" w:default="1">
+    <w:name w:val="TableNormal"/>
+    <w:tblPr>
+      <w:tblCellMar>
+        <w:top w:w="100.0" w:type="dxa"/>
+        <w:left w:w="100.0" w:type="dxa"/>
+        <w:bottom w:w="100.0" w:type="dxa"/>
+        <w:right w:w="100.0" w:type="dxa"/>
+      </w:tblCellMar>
+    </w:tblPr>
+  </w:style>
   <w:style w:type="paragraph" w:styleId="Normal" w:default="1">
     <w:name w:val="normal"/>
-  </w:style>
-  <w:style w:type="table" w:styleId="TableNormal" w:default="1">
-    <w:name w:val="TableNormal"/>
   </w:style>
   <w:style w:type="paragraph" w:styleId="Heading1">
     <w:name w:val="heading 1"/>
@@ -9836,12 +10180,6 @@
     <w:tblPr>
       <w:tblStyleRowBandSize w:val="1"/>
       <w:tblStyleColBandSize w:val="1"/>
-      <w:tblCellMar>
-        <w:top w:w="100.0" w:type="dxa"/>
-        <w:left w:w="100.0" w:type="dxa"/>
-        <w:bottom w:w="100.0" w:type="dxa"/>
-        <w:right w:w="100.0" w:type="dxa"/>
-      </w:tblCellMar>
     </w:tblPr>
   </w:style>
   <w:style w:type="table" w:styleId="Table2">
@@ -9849,12 +10187,6 @@
     <w:tblPr>
       <w:tblStyleRowBandSize w:val="1"/>
       <w:tblStyleColBandSize w:val="1"/>
-      <w:tblCellMar>
-        <w:top w:w="100.0" w:type="dxa"/>
-        <w:left w:w="100.0" w:type="dxa"/>
-        <w:bottom w:w="100.0" w:type="dxa"/>
-        <w:right w:w="100.0" w:type="dxa"/>
-      </w:tblCellMar>
     </w:tblPr>
   </w:style>
   <w:style w:type="table" w:styleId="Table3">
@@ -9862,12 +10194,6 @@
     <w:tblPr>
       <w:tblStyleRowBandSize w:val="1"/>
       <w:tblStyleColBandSize w:val="1"/>
-      <w:tblCellMar>
-        <w:top w:w="100.0" w:type="dxa"/>
-        <w:left w:w="100.0" w:type="dxa"/>
-        <w:bottom w:w="100.0" w:type="dxa"/>
-        <w:right w:w="100.0" w:type="dxa"/>
-      </w:tblCellMar>
     </w:tblPr>
   </w:style>
   <w:style w:type="table" w:styleId="Table4">
@@ -9875,12 +10201,6 @@
     <w:tblPr>
       <w:tblStyleRowBandSize w:val="1"/>
       <w:tblStyleColBandSize w:val="1"/>
-      <w:tblCellMar>
-        <w:top w:w="100.0" w:type="dxa"/>
-        <w:left w:w="100.0" w:type="dxa"/>
-        <w:bottom w:w="100.0" w:type="dxa"/>
-        <w:right w:w="100.0" w:type="dxa"/>
-      </w:tblCellMar>
     </w:tblPr>
   </w:style>
 </w:styles>
